--- a/Test_BP/Fol_2k_files_500(2)/de-DE/file 500_2 - Copy (32)_de.docx
+++ b/Test_BP/Fol_2k_files_500(2)/de-DE/file 500_2 - Copy (32)_de.docx
@@ -1,7 +1,7 @@
 
 <file path=word/document.xml><?xml version="1.0" encoding="utf-8"?>
 <w:document xmlns:wpc="http://schemas.microsoft.com/office/word/2010/wordprocessingCanvas" xmlns:cx="http://schemas.microsoft.com/office/drawing/2014/chartex" xmlns:cx1="http://schemas.microsoft.com/office/drawing/2015/9/8/chartex" xmlns:cx2="http://schemas.microsoft.com/office/drawing/2015/10/21/chartex" xmlns:cx3="http://schemas.microsoft.com/office/drawing/2016/5/9/chartex" xmlns:cx4="http://schemas.microsoft.com/office/drawing/2016/5/10/chartex" xmlns:cx5="http://schemas.microsoft.com/office/drawing/2016/5/11/chartex" xmlns:mc="http://schemas.openxmlformats.org/markup-compatibility/2006" xmlns:o="urn:schemas-microsoft-com:office:office" xmlns:r="http://schemas.openxmlformats.org/officeDocument/2006/relationships" xmlns:m="http://schemas.openxmlformats.org/officeDocument/2006/math" xmlns:v="urn:schemas-microsoft-com:vml" xmlns:wp14="http://schemas.microsoft.com/office/word/2010/wordprocessingDrawing" xmlns:wp="http://schemas.openxmlformats.org/drawingml/2006/wordprocessingDrawing" xmlns:w10="urn:schemas-microsoft-com:office:word" xmlns:w="http://schemas.openxmlformats.org/wordprocessingml/2006/main" xmlns:w14="http://schemas.microsoft.com/office/word/2010/wordml" xmlns:w15="http://schemas.microsoft.com/office/word/2012/wordml" xmlns:wne="http://schemas.microsoft.com/office/word/2006/wordml" xmlns:wpg="http://schemas.microsoft.com/office/word/2010/wordprocessingGroup" xmlns:wpi="http://schemas.microsoft.com/office/word/2010/wordprocessingInk" xmlns:wps="http://schemas.microsoft.com/office/word/2010/wordprocessingShape" mc:Ignorable="w14 w15 wp14">
-  <!-- Generated by Aspose.Words for Java 20.12.0 -->
+  <!-- Generated by Aspose.Words for Java 21.10.0 -->
   <w:body>
     <w:p>
       <w:pPr>
@@ -35,44 +35,44 @@
           <w:highlight w:val="none"/>
           <w:u w:val="none" w:color="auto"/>
           <w:effect w:val="none"/>
-          <w:bdr w:val="nil"/>
-          <w:shd w:val="clear" w:color="auto" w:fill="auto"/>
-          <w:vertAlign w:val="baseline"/>
-          <w:rtl w:val="0"/>
-          <w:cs w:val="0"/>
-          <w:lang w:val="de-DE" w:eastAsia="zh-TW" w:bidi="ar-SA"/>
-        </w:rPr>
-        <w:t>t èèxcèèpt tòó sòó tèèmpèèr müùtüùåæl tåæstèès mòóthèèr.</w:t>
-      </w:r>
-      <w:r>
-        <w:rPr>
-          <w:rStyle w:val="DefaultParagraphFont"/>
-          <w:rFonts w:ascii="Calibri" w:eastAsia="Calibri" w:hAnsi="Calibri" w:cs="Calibri"/>
-          <w:b w:val="0"/>
-          <w:bCs w:val="0"/>
-          <w:i w:val="0"/>
-          <w:iCs w:val="0"/>
-          <w:caps w:val="0"/>
-          <w:smallCaps w:val="0"/>
-          <w:strike w:val="0"/>
-          <w:dstrike w:val="0"/>
-          <w:outline w:val="0"/>
-          <w:shadow w:val="0"/>
-          <w:emboss w:val="0"/>
-          <w:imprint w:val="0"/>
-          <w:noProof w:val="0"/>
-          <w:vanish w:val="0"/>
-          <w:color w:val="auto"/>
-          <w:spacing w:val="0"/>
-          <w:w w:val="100"/>
-          <w:kern w:val="0"/>
-          <w:position w:val="0"/>
-          <w:sz w:val="22"/>
-          <w:szCs w:val="22"/>
-          <w:highlight w:val="none"/>
-          <w:u w:val="none" w:color="auto"/>
-          <w:effect w:val="none"/>
-          <w:bdr w:val="nil"/>
+          <w:bdr w:val="none" w:sz="0" w:space="0" w:color="auto"/>
+          <w:shd w:val="clear" w:color="auto" w:fill="auto"/>
+          <w:vertAlign w:val="baseline"/>
+          <w:rtl w:val="0"/>
+          <w:cs w:val="0"/>
+          <w:lang w:val="de-DE" w:eastAsia="zh-TW" w:bidi="ar-SA"/>
+        </w:rPr>
+        <w:t>t êèxcêèpt tòõ sòõ têèmpêèr mùütùüåål tååstêès mòõthêèr.</w:t>
+      </w:r>
+      <w:r>
+        <w:rPr>
+          <w:rStyle w:val="DefaultParagraphFont"/>
+          <w:rFonts w:ascii="Calibri" w:eastAsia="Calibri" w:hAnsi="Calibri" w:cs="Calibri"/>
+          <w:b w:val="0"/>
+          <w:bCs w:val="0"/>
+          <w:i w:val="0"/>
+          <w:iCs w:val="0"/>
+          <w:caps w:val="0"/>
+          <w:smallCaps w:val="0"/>
+          <w:strike w:val="0"/>
+          <w:dstrike w:val="0"/>
+          <w:outline w:val="0"/>
+          <w:shadow w:val="0"/>
+          <w:emboss w:val="0"/>
+          <w:imprint w:val="0"/>
+          <w:noProof w:val="0"/>
+          <w:vanish w:val="0"/>
+          <w:color w:val="auto"/>
+          <w:spacing w:val="0"/>
+          <w:w w:val="100"/>
+          <w:kern w:val="0"/>
+          <w:position w:val="0"/>
+          <w:sz w:val="22"/>
+          <w:szCs w:val="22"/>
+          <w:highlight w:val="none"/>
+          <w:u w:val="none" w:color="auto"/>
+          <w:effect w:val="none"/>
+          <w:bdr w:val="none" w:sz="0" w:space="0" w:color="auto"/>
           <w:shd w:val="clear" w:color="auto" w:fill="auto"/>
           <w:vertAlign w:val="baseline"/>
           <w:rtl w:val="0"/>
@@ -109,44 +109,44 @@
           <w:highlight w:val="none"/>
           <w:u w:val="none" w:color="auto"/>
           <w:effect w:val="none"/>
-          <w:bdr w:val="nil"/>
-          <w:shd w:val="clear" w:color="auto" w:fill="auto"/>
-          <w:vertAlign w:val="baseline"/>
-          <w:rtl w:val="0"/>
-          <w:cs w:val="0"/>
-          <w:lang w:val="de-DE" w:eastAsia="zh-TW" w:bidi="ar-SA"/>
-        </w:rPr>
-        <w:t>Ïntéëréëstéëd cûültììvæåtéëd ììts cõòntììnûüììng nõòw yéët æåréë.</w:t>
-      </w:r>
-      <w:r>
-        <w:rPr>
-          <w:rStyle w:val="DefaultParagraphFont"/>
-          <w:rFonts w:ascii="Calibri" w:eastAsia="Calibri" w:hAnsi="Calibri" w:cs="Calibri"/>
-          <w:b w:val="0"/>
-          <w:bCs w:val="0"/>
-          <w:i w:val="0"/>
-          <w:iCs w:val="0"/>
-          <w:caps w:val="0"/>
-          <w:smallCaps w:val="0"/>
-          <w:strike w:val="0"/>
-          <w:dstrike w:val="0"/>
-          <w:outline w:val="0"/>
-          <w:shadow w:val="0"/>
-          <w:emboss w:val="0"/>
-          <w:imprint w:val="0"/>
-          <w:noProof w:val="0"/>
-          <w:vanish w:val="0"/>
-          <w:color w:val="auto"/>
-          <w:spacing w:val="0"/>
-          <w:w w:val="100"/>
-          <w:kern w:val="0"/>
-          <w:position w:val="0"/>
-          <w:sz w:val="22"/>
-          <w:szCs w:val="22"/>
-          <w:highlight w:val="none"/>
-          <w:u w:val="none" w:color="auto"/>
-          <w:effect w:val="none"/>
-          <w:bdr w:val="nil"/>
+          <w:bdr w:val="none" w:sz="0" w:space="0" w:color="auto"/>
+          <w:shd w:val="clear" w:color="auto" w:fill="auto"/>
+          <w:vertAlign w:val="baseline"/>
+          <w:rtl w:val="0"/>
+          <w:cs w:val="0"/>
+          <w:lang w:val="de-DE" w:eastAsia="zh-TW" w:bidi="ar-SA"/>
+        </w:rPr>
+        <w:t>Întêèrêèstêèd cûültîîväätêèd îîts cóõntîînûüîîng nóõw yêèt äärêè.</w:t>
+      </w:r>
+      <w:r>
+        <w:rPr>
+          <w:rStyle w:val="DefaultParagraphFont"/>
+          <w:rFonts w:ascii="Calibri" w:eastAsia="Calibri" w:hAnsi="Calibri" w:cs="Calibri"/>
+          <w:b w:val="0"/>
+          <w:bCs w:val="0"/>
+          <w:i w:val="0"/>
+          <w:iCs w:val="0"/>
+          <w:caps w:val="0"/>
+          <w:smallCaps w:val="0"/>
+          <w:strike w:val="0"/>
+          <w:dstrike w:val="0"/>
+          <w:outline w:val="0"/>
+          <w:shadow w:val="0"/>
+          <w:emboss w:val="0"/>
+          <w:imprint w:val="0"/>
+          <w:noProof w:val="0"/>
+          <w:vanish w:val="0"/>
+          <w:color w:val="auto"/>
+          <w:spacing w:val="0"/>
+          <w:w w:val="100"/>
+          <w:kern w:val="0"/>
+          <w:position w:val="0"/>
+          <w:sz w:val="22"/>
+          <w:szCs w:val="22"/>
+          <w:highlight w:val="none"/>
+          <w:u w:val="none" w:color="auto"/>
+          <w:effect w:val="none"/>
+          <w:bdr w:val="none" w:sz="0" w:space="0" w:color="auto"/>
           <w:shd w:val="clear" w:color="auto" w:fill="auto"/>
           <w:vertAlign w:val="baseline"/>
           <w:rtl w:val="0"/>
@@ -183,44 +183,44 @@
           <w:highlight w:val="none"/>
           <w:u w:val="none" w:color="auto"/>
           <w:effect w:val="none"/>
-          <w:bdr w:val="nil"/>
-          <w:shd w:val="clear" w:color="auto" w:fill="auto"/>
-          <w:vertAlign w:val="baseline"/>
-          <w:rtl w:val="0"/>
-          <w:cs w:val="0"/>
-          <w:lang w:val="de-DE" w:eastAsia="zh-TW" w:bidi="ar-SA"/>
-        </w:rPr>
-        <w:t>Ôùût ïíntèèrèèstèèd ããccèèptããncèè óõùûr pããrtïíããlïíty ããffróõntïíng ùûnplèèããsããnt why ããdd.</w:t>
-      </w:r>
-      <w:r>
-        <w:rPr>
-          <w:rStyle w:val="DefaultParagraphFont"/>
-          <w:rFonts w:ascii="Calibri" w:eastAsia="Calibri" w:hAnsi="Calibri" w:cs="Calibri"/>
-          <w:b w:val="0"/>
-          <w:bCs w:val="0"/>
-          <w:i w:val="0"/>
-          <w:iCs w:val="0"/>
-          <w:caps w:val="0"/>
-          <w:smallCaps w:val="0"/>
-          <w:strike w:val="0"/>
-          <w:dstrike w:val="0"/>
-          <w:outline w:val="0"/>
-          <w:shadow w:val="0"/>
-          <w:emboss w:val="0"/>
-          <w:imprint w:val="0"/>
-          <w:noProof w:val="0"/>
-          <w:vanish w:val="0"/>
-          <w:color w:val="auto"/>
-          <w:spacing w:val="0"/>
-          <w:w w:val="100"/>
-          <w:kern w:val="0"/>
-          <w:position w:val="0"/>
-          <w:sz w:val="22"/>
-          <w:szCs w:val="22"/>
-          <w:highlight w:val="none"/>
-          <w:u w:val="none" w:color="auto"/>
-          <w:effect w:val="none"/>
-          <w:bdr w:val="nil"/>
+          <w:bdr w:val="none" w:sz="0" w:space="0" w:color="auto"/>
+          <w:shd w:val="clear" w:color="auto" w:fill="auto"/>
+          <w:vertAlign w:val="baseline"/>
+          <w:rtl w:val="0"/>
+          <w:cs w:val="0"/>
+          <w:lang w:val="de-DE" w:eastAsia="zh-TW" w:bidi="ar-SA"/>
+        </w:rPr>
+        <w:t>Òüùt ììntéêréêstéêd ãáccéêptãáncéê óòüùr pãártììãálììty ãáffróòntììng üùnpléêãásãánt why ãádd.</w:t>
+      </w:r>
+      <w:r>
+        <w:rPr>
+          <w:rStyle w:val="DefaultParagraphFont"/>
+          <w:rFonts w:ascii="Calibri" w:eastAsia="Calibri" w:hAnsi="Calibri" w:cs="Calibri"/>
+          <w:b w:val="0"/>
+          <w:bCs w:val="0"/>
+          <w:i w:val="0"/>
+          <w:iCs w:val="0"/>
+          <w:caps w:val="0"/>
+          <w:smallCaps w:val="0"/>
+          <w:strike w:val="0"/>
+          <w:dstrike w:val="0"/>
+          <w:outline w:val="0"/>
+          <w:shadow w:val="0"/>
+          <w:emboss w:val="0"/>
+          <w:imprint w:val="0"/>
+          <w:noProof w:val="0"/>
+          <w:vanish w:val="0"/>
+          <w:color w:val="auto"/>
+          <w:spacing w:val="0"/>
+          <w:w w:val="100"/>
+          <w:kern w:val="0"/>
+          <w:position w:val="0"/>
+          <w:sz w:val="22"/>
+          <w:szCs w:val="22"/>
+          <w:highlight w:val="none"/>
+          <w:u w:val="none" w:color="auto"/>
+          <w:effect w:val="none"/>
+          <w:bdr w:val="none" w:sz="0" w:space="0" w:color="auto"/>
           <w:shd w:val="clear" w:color="auto" w:fill="auto"/>
           <w:vertAlign w:val="baseline"/>
           <w:rtl w:val="0"/>
@@ -257,44 +257,44 @@
           <w:highlight w:val="none"/>
           <w:u w:val="none" w:color="auto"/>
           <w:effect w:val="none"/>
-          <w:bdr w:val="nil"/>
-          <w:shd w:val="clear" w:color="auto" w:fill="auto"/>
-          <w:vertAlign w:val="baseline"/>
-          <w:rtl w:val="0"/>
-          <w:cs w:val="0"/>
-          <w:lang w:val="de-DE" w:eastAsia="zh-TW" w:bidi="ar-SA"/>
-        </w:rPr>
-        <w:t>Éstêéêém gáärdêén mêén yêét shy cöõûýrsêé.</w:t>
-      </w:r>
-      <w:r>
-        <w:rPr>
-          <w:rStyle w:val="DefaultParagraphFont"/>
-          <w:rFonts w:ascii="Calibri" w:eastAsia="Calibri" w:hAnsi="Calibri" w:cs="Calibri"/>
-          <w:b w:val="0"/>
-          <w:bCs w:val="0"/>
-          <w:i w:val="0"/>
-          <w:iCs w:val="0"/>
-          <w:caps w:val="0"/>
-          <w:smallCaps w:val="0"/>
-          <w:strike w:val="0"/>
-          <w:dstrike w:val="0"/>
-          <w:outline w:val="0"/>
-          <w:shadow w:val="0"/>
-          <w:emboss w:val="0"/>
-          <w:imprint w:val="0"/>
-          <w:noProof w:val="0"/>
-          <w:vanish w:val="0"/>
-          <w:color w:val="auto"/>
-          <w:spacing w:val="0"/>
-          <w:w w:val="100"/>
-          <w:kern w:val="0"/>
-          <w:position w:val="0"/>
-          <w:sz w:val="22"/>
-          <w:szCs w:val="22"/>
-          <w:highlight w:val="none"/>
-          <w:u w:val="none" w:color="auto"/>
-          <w:effect w:val="none"/>
-          <w:bdr w:val="nil"/>
+          <w:bdr w:val="none" w:sz="0" w:space="0" w:color="auto"/>
+          <w:shd w:val="clear" w:color="auto" w:fill="auto"/>
+          <w:vertAlign w:val="baseline"/>
+          <w:rtl w:val="0"/>
+          <w:cs w:val="0"/>
+          <w:lang w:val="de-DE" w:eastAsia="zh-TW" w:bidi="ar-SA"/>
+        </w:rPr>
+        <w:t>Êstëêëêm gåærdëên mëên yëêt shy cööûürsëê.</w:t>
+      </w:r>
+      <w:r>
+        <w:rPr>
+          <w:rStyle w:val="DefaultParagraphFont"/>
+          <w:rFonts w:ascii="Calibri" w:eastAsia="Calibri" w:hAnsi="Calibri" w:cs="Calibri"/>
+          <w:b w:val="0"/>
+          <w:bCs w:val="0"/>
+          <w:i w:val="0"/>
+          <w:iCs w:val="0"/>
+          <w:caps w:val="0"/>
+          <w:smallCaps w:val="0"/>
+          <w:strike w:val="0"/>
+          <w:dstrike w:val="0"/>
+          <w:outline w:val="0"/>
+          <w:shadow w:val="0"/>
+          <w:emboss w:val="0"/>
+          <w:imprint w:val="0"/>
+          <w:noProof w:val="0"/>
+          <w:vanish w:val="0"/>
+          <w:color w:val="auto"/>
+          <w:spacing w:val="0"/>
+          <w:w w:val="100"/>
+          <w:kern w:val="0"/>
+          <w:position w:val="0"/>
+          <w:sz w:val="22"/>
+          <w:szCs w:val="22"/>
+          <w:highlight w:val="none"/>
+          <w:u w:val="none" w:color="auto"/>
+          <w:effect w:val="none"/>
+          <w:bdr w:val="none" w:sz="0" w:space="0" w:color="auto"/>
           <w:shd w:val="clear" w:color="auto" w:fill="auto"/>
           <w:vertAlign w:val="baseline"/>
           <w:rtl w:val="0"/>
@@ -331,44 +331,44 @@
           <w:highlight w:val="none"/>
           <w:u w:val="none" w:color="auto"/>
           <w:effect w:val="none"/>
-          <w:bdr w:val="nil"/>
-          <w:shd w:val="clear" w:color="auto" w:fill="auto"/>
-          <w:vertAlign w:val="baseline"/>
-          <w:rtl w:val="0"/>
-          <w:cs w:val="0"/>
-          <w:lang w:val="de-DE" w:eastAsia="zh-TW" w:bidi="ar-SA"/>
-        </w:rPr>
-        <w:t>Còónsüùltéèd üùp my tòóléèrãæbly sòóméètìîméès péèrpéètüùãæl òóh.</w:t>
-      </w:r>
-      <w:r>
-        <w:rPr>
-          <w:rStyle w:val="DefaultParagraphFont"/>
-          <w:rFonts w:ascii="Calibri" w:eastAsia="Calibri" w:hAnsi="Calibri" w:cs="Calibri"/>
-          <w:b w:val="0"/>
-          <w:bCs w:val="0"/>
-          <w:i w:val="0"/>
-          <w:iCs w:val="0"/>
-          <w:caps w:val="0"/>
-          <w:smallCaps w:val="0"/>
-          <w:strike w:val="0"/>
-          <w:dstrike w:val="0"/>
-          <w:outline w:val="0"/>
-          <w:shadow w:val="0"/>
-          <w:emboss w:val="0"/>
-          <w:imprint w:val="0"/>
-          <w:noProof w:val="0"/>
-          <w:vanish w:val="0"/>
-          <w:color w:val="auto"/>
-          <w:spacing w:val="0"/>
-          <w:w w:val="100"/>
-          <w:kern w:val="0"/>
-          <w:position w:val="0"/>
-          <w:sz w:val="22"/>
-          <w:szCs w:val="22"/>
-          <w:highlight w:val="none"/>
-          <w:u w:val="none" w:color="auto"/>
-          <w:effect w:val="none"/>
-          <w:bdr w:val="nil"/>
+          <w:bdr w:val="none" w:sz="0" w:space="0" w:color="auto"/>
+          <w:shd w:val="clear" w:color="auto" w:fill="auto"/>
+          <w:vertAlign w:val="baseline"/>
+          <w:rtl w:val="0"/>
+          <w:cs w:val="0"/>
+          <w:lang w:val="de-DE" w:eastAsia="zh-TW" w:bidi="ar-SA"/>
+        </w:rPr>
+        <w:t>Côônsüúltëéd üúp my tôôlëérãâbly sôômëétíímëés pëérpëétüúãâl ôôh.</w:t>
+      </w:r>
+      <w:r>
+        <w:rPr>
+          <w:rStyle w:val="DefaultParagraphFont"/>
+          <w:rFonts w:ascii="Calibri" w:eastAsia="Calibri" w:hAnsi="Calibri" w:cs="Calibri"/>
+          <w:b w:val="0"/>
+          <w:bCs w:val="0"/>
+          <w:i w:val="0"/>
+          <w:iCs w:val="0"/>
+          <w:caps w:val="0"/>
+          <w:smallCaps w:val="0"/>
+          <w:strike w:val="0"/>
+          <w:dstrike w:val="0"/>
+          <w:outline w:val="0"/>
+          <w:shadow w:val="0"/>
+          <w:emboss w:val="0"/>
+          <w:imprint w:val="0"/>
+          <w:noProof w:val="0"/>
+          <w:vanish w:val="0"/>
+          <w:color w:val="auto"/>
+          <w:spacing w:val="0"/>
+          <w:w w:val="100"/>
+          <w:kern w:val="0"/>
+          <w:position w:val="0"/>
+          <w:sz w:val="22"/>
+          <w:szCs w:val="22"/>
+          <w:highlight w:val="none"/>
+          <w:u w:val="none" w:color="auto"/>
+          <w:effect w:val="none"/>
+          <w:bdr w:val="none" w:sz="0" w:space="0" w:color="auto"/>
           <w:shd w:val="clear" w:color="auto" w:fill="auto"/>
           <w:vertAlign w:val="baseline"/>
           <w:rtl w:val="0"/>
@@ -405,44 +405,44 @@
           <w:highlight w:val="none"/>
           <w:u w:val="none" w:color="auto"/>
           <w:effect w:val="none"/>
-          <w:bdr w:val="nil"/>
-          <w:shd w:val="clear" w:color="auto" w:fill="auto"/>
-          <w:vertAlign w:val="baseline"/>
-          <w:rtl w:val="0"/>
-          <w:cs w:val="0"/>
-          <w:lang w:val="de-DE" w:eastAsia="zh-TW" w:bidi="ar-SA"/>
-        </w:rPr>
-        <w:t>Èxprêëssîìôön ååccêëptååncêë îìmprúúdêëncêë påårtîìcúúlåår hååd êëååt úúnsååtîìååblêë.</w:t>
-      </w:r>
-      <w:r>
-        <w:rPr>
-          <w:rStyle w:val="DefaultParagraphFont"/>
-          <w:rFonts w:ascii="Calibri" w:eastAsia="Calibri" w:hAnsi="Calibri" w:cs="Calibri"/>
-          <w:b w:val="0"/>
-          <w:bCs w:val="0"/>
-          <w:i w:val="0"/>
-          <w:iCs w:val="0"/>
-          <w:caps w:val="0"/>
-          <w:smallCaps w:val="0"/>
-          <w:strike w:val="0"/>
-          <w:dstrike w:val="0"/>
-          <w:outline w:val="0"/>
-          <w:shadow w:val="0"/>
-          <w:emboss w:val="0"/>
-          <w:imprint w:val="0"/>
-          <w:noProof w:val="0"/>
-          <w:vanish w:val="0"/>
-          <w:color w:val="auto"/>
-          <w:spacing w:val="0"/>
-          <w:w w:val="100"/>
-          <w:kern w:val="0"/>
-          <w:position w:val="0"/>
-          <w:sz w:val="22"/>
-          <w:szCs w:val="22"/>
-          <w:highlight w:val="none"/>
-          <w:u w:val="none" w:color="auto"/>
-          <w:effect w:val="none"/>
-          <w:bdr w:val="nil"/>
+          <w:bdr w:val="none" w:sz="0" w:space="0" w:color="auto"/>
+          <w:shd w:val="clear" w:color="auto" w:fill="auto"/>
+          <w:vertAlign w:val="baseline"/>
+          <w:rtl w:val="0"/>
+          <w:cs w:val="0"/>
+          <w:lang w:val="de-DE" w:eastAsia="zh-TW" w:bidi="ar-SA"/>
+        </w:rPr>
+        <w:t>Éxprëèssïïòõn ååccëèptååncëè ïïmprüüdëèncëè påårtïïcüülåår hååd ëèååt üünsååtïïååblëè.</w:t>
+      </w:r>
+      <w:r>
+        <w:rPr>
+          <w:rStyle w:val="DefaultParagraphFont"/>
+          <w:rFonts w:ascii="Calibri" w:eastAsia="Calibri" w:hAnsi="Calibri" w:cs="Calibri"/>
+          <w:b w:val="0"/>
+          <w:bCs w:val="0"/>
+          <w:i w:val="0"/>
+          <w:iCs w:val="0"/>
+          <w:caps w:val="0"/>
+          <w:smallCaps w:val="0"/>
+          <w:strike w:val="0"/>
+          <w:dstrike w:val="0"/>
+          <w:outline w:val="0"/>
+          <w:shadow w:val="0"/>
+          <w:emboss w:val="0"/>
+          <w:imprint w:val="0"/>
+          <w:noProof w:val="0"/>
+          <w:vanish w:val="0"/>
+          <w:color w:val="auto"/>
+          <w:spacing w:val="0"/>
+          <w:w w:val="100"/>
+          <w:kern w:val="0"/>
+          <w:position w:val="0"/>
+          <w:sz w:val="22"/>
+          <w:szCs w:val="22"/>
+          <w:highlight w:val="none"/>
+          <w:u w:val="none" w:color="auto"/>
+          <w:effect w:val="none"/>
+          <w:bdr w:val="none" w:sz="0" w:space="0" w:color="auto"/>
           <w:shd w:val="clear" w:color="auto" w:fill="auto"/>
           <w:vertAlign w:val="baseline"/>
           <w:rtl w:val="0"/>
@@ -485,44 +485,44 @@
           <w:highlight w:val="none"/>
           <w:u w:val="none" w:color="auto"/>
           <w:effect w:val="none"/>
-          <w:bdr w:val="nil"/>
-          <w:shd w:val="clear" w:color="auto" w:fill="auto"/>
-          <w:vertAlign w:val="baseline"/>
-          <w:rtl w:val="0"/>
-          <w:cs w:val="0"/>
-          <w:lang w:val="de-DE" w:eastAsia="zh-TW" w:bidi="ar-SA"/>
-        </w:rPr>
-        <w:t>Hæäd dèénôõtîîng prôõpèérly jôõîîntüûrèé yôõüû ôõccæäsîîôõn dîîrèéctly ræäîîllèéry.</w:t>
-      </w:r>
-      <w:r>
-        <w:rPr>
-          <w:rStyle w:val="DefaultParagraphFont"/>
-          <w:rFonts w:ascii="Calibri" w:eastAsia="Calibri" w:hAnsi="Calibri" w:cs="Calibri"/>
-          <w:b w:val="0"/>
-          <w:bCs w:val="0"/>
-          <w:i w:val="0"/>
-          <w:iCs w:val="0"/>
-          <w:caps w:val="0"/>
-          <w:smallCaps w:val="0"/>
-          <w:strike w:val="0"/>
-          <w:dstrike w:val="0"/>
-          <w:outline w:val="0"/>
-          <w:shadow w:val="0"/>
-          <w:emboss w:val="0"/>
-          <w:imprint w:val="0"/>
-          <w:noProof w:val="0"/>
-          <w:vanish w:val="0"/>
-          <w:color w:val="auto"/>
-          <w:spacing w:val="0"/>
-          <w:w w:val="100"/>
-          <w:kern w:val="0"/>
-          <w:position w:val="0"/>
-          <w:sz w:val="22"/>
-          <w:szCs w:val="22"/>
-          <w:highlight w:val="none"/>
-          <w:u w:val="none" w:color="auto"/>
-          <w:effect w:val="none"/>
-          <w:bdr w:val="nil"/>
+          <w:bdr w:val="none" w:sz="0" w:space="0" w:color="auto"/>
+          <w:shd w:val="clear" w:color="auto" w:fill="auto"/>
+          <w:vertAlign w:val="baseline"/>
+          <w:rtl w:val="0"/>
+          <w:cs w:val="0"/>
+          <w:lang w:val="de-DE" w:eastAsia="zh-TW" w:bidi="ar-SA"/>
+        </w:rPr>
+        <w:t>Háád déénóótîíng próópéérly jóóîíntùüréé yóóùü óóccáásîíóón dîírééctly rááîíllééry.</w:t>
+      </w:r>
+      <w:r>
+        <w:rPr>
+          <w:rStyle w:val="DefaultParagraphFont"/>
+          <w:rFonts w:ascii="Calibri" w:eastAsia="Calibri" w:hAnsi="Calibri" w:cs="Calibri"/>
+          <w:b w:val="0"/>
+          <w:bCs w:val="0"/>
+          <w:i w:val="0"/>
+          <w:iCs w:val="0"/>
+          <w:caps w:val="0"/>
+          <w:smallCaps w:val="0"/>
+          <w:strike w:val="0"/>
+          <w:dstrike w:val="0"/>
+          <w:outline w:val="0"/>
+          <w:shadow w:val="0"/>
+          <w:emboss w:val="0"/>
+          <w:imprint w:val="0"/>
+          <w:noProof w:val="0"/>
+          <w:vanish w:val="0"/>
+          <w:color w:val="auto"/>
+          <w:spacing w:val="0"/>
+          <w:w w:val="100"/>
+          <w:kern w:val="0"/>
+          <w:position w:val="0"/>
+          <w:sz w:val="22"/>
+          <w:szCs w:val="22"/>
+          <w:highlight w:val="none"/>
+          <w:u w:val="none" w:color="auto"/>
+          <w:effect w:val="none"/>
+          <w:bdr w:val="none" w:sz="0" w:space="0" w:color="auto"/>
           <w:shd w:val="clear" w:color="auto" w:fill="auto"/>
           <w:vertAlign w:val="baseline"/>
           <w:rtl w:val="0"/>
@@ -559,44 +559,44 @@
           <w:highlight w:val="none"/>
           <w:u w:val="none" w:color="auto"/>
           <w:effect w:val="none"/>
-          <w:bdr w:val="nil"/>
-          <w:shd w:val="clear" w:color="auto" w:fill="auto"/>
-          <w:vertAlign w:val="baseline"/>
-          <w:rtl w:val="0"/>
-          <w:cs w:val="0"/>
-          <w:lang w:val="de-DE" w:eastAsia="zh-TW" w:bidi="ar-SA"/>
-        </w:rPr>
-        <w:t>În sâæïîd töó öóf pöóöór füýll bèê pöóst fâæcèê snüýg.</w:t>
-      </w:r>
-      <w:r>
-        <w:rPr>
-          <w:rStyle w:val="DefaultParagraphFont"/>
-          <w:rFonts w:ascii="Calibri" w:eastAsia="Calibri" w:hAnsi="Calibri" w:cs="Calibri"/>
-          <w:b w:val="0"/>
-          <w:bCs w:val="0"/>
-          <w:i w:val="0"/>
-          <w:iCs w:val="0"/>
-          <w:caps w:val="0"/>
-          <w:smallCaps w:val="0"/>
-          <w:strike w:val="0"/>
-          <w:dstrike w:val="0"/>
-          <w:outline w:val="0"/>
-          <w:shadow w:val="0"/>
-          <w:emboss w:val="0"/>
-          <w:imprint w:val="0"/>
-          <w:noProof w:val="0"/>
-          <w:vanish w:val="0"/>
-          <w:color w:val="auto"/>
-          <w:spacing w:val="0"/>
-          <w:w w:val="100"/>
-          <w:kern w:val="0"/>
-          <w:position w:val="0"/>
-          <w:sz w:val="22"/>
-          <w:szCs w:val="22"/>
-          <w:highlight w:val="none"/>
-          <w:u w:val="none" w:color="auto"/>
-          <w:effect w:val="none"/>
-          <w:bdr w:val="nil"/>
+          <w:bdr w:val="none" w:sz="0" w:space="0" w:color="auto"/>
+          <w:shd w:val="clear" w:color="auto" w:fill="auto"/>
+          <w:vertAlign w:val="baseline"/>
+          <w:rtl w:val="0"/>
+          <w:cs w:val="0"/>
+          <w:lang w:val="de-DE" w:eastAsia="zh-TW" w:bidi="ar-SA"/>
+        </w:rPr>
+        <w:t>În sâàïîd tóö óöf póöóör fúýll bëê póöst fâàcëê snúýg.</w:t>
+      </w:r>
+      <w:r>
+        <w:rPr>
+          <w:rStyle w:val="DefaultParagraphFont"/>
+          <w:rFonts w:ascii="Calibri" w:eastAsia="Calibri" w:hAnsi="Calibri" w:cs="Calibri"/>
+          <w:b w:val="0"/>
+          <w:bCs w:val="0"/>
+          <w:i w:val="0"/>
+          <w:iCs w:val="0"/>
+          <w:caps w:val="0"/>
+          <w:smallCaps w:val="0"/>
+          <w:strike w:val="0"/>
+          <w:dstrike w:val="0"/>
+          <w:outline w:val="0"/>
+          <w:shadow w:val="0"/>
+          <w:emboss w:val="0"/>
+          <w:imprint w:val="0"/>
+          <w:noProof w:val="0"/>
+          <w:vanish w:val="0"/>
+          <w:color w:val="auto"/>
+          <w:spacing w:val="0"/>
+          <w:w w:val="100"/>
+          <w:kern w:val="0"/>
+          <w:position w:val="0"/>
+          <w:sz w:val="22"/>
+          <w:szCs w:val="22"/>
+          <w:highlight w:val="none"/>
+          <w:u w:val="none" w:color="auto"/>
+          <w:effect w:val="none"/>
+          <w:bdr w:val="none" w:sz="0" w:space="0" w:color="auto"/>
           <w:shd w:val="clear" w:color="auto" w:fill="auto"/>
           <w:vertAlign w:val="baseline"/>
           <w:rtl w:val="0"/>
@@ -633,44 +633,44 @@
           <w:highlight w:val="none"/>
           <w:u w:val="none" w:color="auto"/>
           <w:effect w:val="none"/>
-          <w:bdr w:val="nil"/>
-          <w:shd w:val="clear" w:color="auto" w:fill="auto"/>
-          <w:vertAlign w:val="baseline"/>
-          <w:rtl w:val="0"/>
-          <w:cs w:val="0"/>
-          <w:lang w:val="de-DE" w:eastAsia="zh-TW" w:bidi="ar-SA"/>
-        </w:rPr>
-        <w:t>Íntrõôdüücééd îìmprüüdééncéé séééé sáäy üünplééáäsîìng déévõônshîìréé áäccééptáäncéé sõôn.</w:t>
-      </w:r>
-      <w:r>
-        <w:rPr>
-          <w:rStyle w:val="DefaultParagraphFont"/>
-          <w:rFonts w:ascii="Calibri" w:eastAsia="Calibri" w:hAnsi="Calibri" w:cs="Calibri"/>
-          <w:b w:val="0"/>
-          <w:bCs w:val="0"/>
-          <w:i w:val="0"/>
-          <w:iCs w:val="0"/>
-          <w:caps w:val="0"/>
-          <w:smallCaps w:val="0"/>
-          <w:strike w:val="0"/>
-          <w:dstrike w:val="0"/>
-          <w:outline w:val="0"/>
-          <w:shadow w:val="0"/>
-          <w:emboss w:val="0"/>
-          <w:imprint w:val="0"/>
-          <w:noProof w:val="0"/>
-          <w:vanish w:val="0"/>
-          <w:color w:val="auto"/>
-          <w:spacing w:val="0"/>
-          <w:w w:val="100"/>
-          <w:kern w:val="0"/>
-          <w:position w:val="0"/>
-          <w:sz w:val="22"/>
-          <w:szCs w:val="22"/>
-          <w:highlight w:val="none"/>
-          <w:u w:val="none" w:color="auto"/>
-          <w:effect w:val="none"/>
-          <w:bdr w:val="nil"/>
+          <w:bdr w:val="none" w:sz="0" w:space="0" w:color="auto"/>
+          <w:shd w:val="clear" w:color="auto" w:fill="auto"/>
+          <w:vertAlign w:val="baseline"/>
+          <w:rtl w:val="0"/>
+          <w:cs w:val="0"/>
+          <w:lang w:val="de-DE" w:eastAsia="zh-TW" w:bidi="ar-SA"/>
+        </w:rPr>
+        <w:t>Íntrôôdûùcééd ïímprûùdééncéé séééé sæãy ûùnplééæãsïíng déévôônshïíréé æãccééptæãncéé sôôn.</w:t>
+      </w:r>
+      <w:r>
+        <w:rPr>
+          <w:rStyle w:val="DefaultParagraphFont"/>
+          <w:rFonts w:ascii="Calibri" w:eastAsia="Calibri" w:hAnsi="Calibri" w:cs="Calibri"/>
+          <w:b w:val="0"/>
+          <w:bCs w:val="0"/>
+          <w:i w:val="0"/>
+          <w:iCs w:val="0"/>
+          <w:caps w:val="0"/>
+          <w:smallCaps w:val="0"/>
+          <w:strike w:val="0"/>
+          <w:dstrike w:val="0"/>
+          <w:outline w:val="0"/>
+          <w:shadow w:val="0"/>
+          <w:emboss w:val="0"/>
+          <w:imprint w:val="0"/>
+          <w:noProof w:val="0"/>
+          <w:vanish w:val="0"/>
+          <w:color w:val="auto"/>
+          <w:spacing w:val="0"/>
+          <w:w w:val="100"/>
+          <w:kern w:val="0"/>
+          <w:position w:val="0"/>
+          <w:sz w:val="22"/>
+          <w:szCs w:val="22"/>
+          <w:highlight w:val="none"/>
+          <w:u w:val="none" w:color="auto"/>
+          <w:effect w:val="none"/>
+          <w:bdr w:val="none" w:sz="0" w:space="0" w:color="auto"/>
           <w:shd w:val="clear" w:color="auto" w:fill="auto"/>
           <w:vertAlign w:val="baseline"/>
           <w:rtl w:val="0"/>
@@ -707,44 +707,44 @@
           <w:highlight w:val="none"/>
           <w:u w:val="none" w:color="auto"/>
           <w:effect w:val="none"/>
-          <w:bdr w:val="nil"/>
-          <w:shd w:val="clear" w:color="auto" w:fill="auto"/>
-          <w:vertAlign w:val="baseline"/>
-          <w:rtl w:val="0"/>
-          <w:cs w:val="0"/>
-          <w:lang w:val="de-DE" w:eastAsia="zh-TW" w:bidi="ar-SA"/>
-        </w:rPr>
-        <w:t>Éxèétèér lôõngèér wïìsdôõm gáåy nôõr dèésïìgn áågèé.</w:t>
-      </w:r>
-      <w:r>
-        <w:rPr>
-          <w:rStyle w:val="DefaultParagraphFont"/>
-          <w:rFonts w:ascii="Calibri" w:eastAsia="Calibri" w:hAnsi="Calibri" w:cs="Calibri"/>
-          <w:b w:val="0"/>
-          <w:bCs w:val="0"/>
-          <w:i w:val="0"/>
-          <w:iCs w:val="0"/>
-          <w:caps w:val="0"/>
-          <w:smallCaps w:val="0"/>
-          <w:strike w:val="0"/>
-          <w:dstrike w:val="0"/>
-          <w:outline w:val="0"/>
-          <w:shadow w:val="0"/>
-          <w:emboss w:val="0"/>
-          <w:imprint w:val="0"/>
-          <w:noProof w:val="0"/>
-          <w:vanish w:val="0"/>
-          <w:color w:val="auto"/>
-          <w:spacing w:val="0"/>
-          <w:w w:val="100"/>
-          <w:kern w:val="0"/>
-          <w:position w:val="0"/>
-          <w:sz w:val="22"/>
-          <w:szCs w:val="22"/>
-          <w:highlight w:val="none"/>
-          <w:u w:val="none" w:color="auto"/>
-          <w:effect w:val="none"/>
-          <w:bdr w:val="nil"/>
+          <w:bdr w:val="none" w:sz="0" w:space="0" w:color="auto"/>
+          <w:shd w:val="clear" w:color="auto" w:fill="auto"/>
+          <w:vertAlign w:val="baseline"/>
+          <w:rtl w:val="0"/>
+          <w:cs w:val="0"/>
+          <w:lang w:val="de-DE" w:eastAsia="zh-TW" w:bidi="ar-SA"/>
+        </w:rPr>
+        <w:t>Êxèêtèêr lóöngèêr wíísdóöm gåãy nóör dèêsíígn åãgèê.</w:t>
+      </w:r>
+      <w:r>
+        <w:rPr>
+          <w:rStyle w:val="DefaultParagraphFont"/>
+          <w:rFonts w:ascii="Calibri" w:eastAsia="Calibri" w:hAnsi="Calibri" w:cs="Calibri"/>
+          <w:b w:val="0"/>
+          <w:bCs w:val="0"/>
+          <w:i w:val="0"/>
+          <w:iCs w:val="0"/>
+          <w:caps w:val="0"/>
+          <w:smallCaps w:val="0"/>
+          <w:strike w:val="0"/>
+          <w:dstrike w:val="0"/>
+          <w:outline w:val="0"/>
+          <w:shadow w:val="0"/>
+          <w:emboss w:val="0"/>
+          <w:imprint w:val="0"/>
+          <w:noProof w:val="0"/>
+          <w:vanish w:val="0"/>
+          <w:color w:val="auto"/>
+          <w:spacing w:val="0"/>
+          <w:w w:val="100"/>
+          <w:kern w:val="0"/>
+          <w:position w:val="0"/>
+          <w:sz w:val="22"/>
+          <w:szCs w:val="22"/>
+          <w:highlight w:val="none"/>
+          <w:u w:val="none" w:color="auto"/>
+          <w:effect w:val="none"/>
+          <w:bdr w:val="none" w:sz="0" w:space="0" w:color="auto"/>
           <w:shd w:val="clear" w:color="auto" w:fill="auto"/>
           <w:vertAlign w:val="baseline"/>
           <w:rtl w:val="0"/>
@@ -781,44 +781,44 @@
           <w:highlight w:val="none"/>
           <w:u w:val="none" w:color="auto"/>
           <w:effect w:val="none"/>
-          <w:bdr w:val="nil"/>
-          <w:shd w:val="clear" w:color="auto" w:fill="auto"/>
-          <w:vertAlign w:val="baseline"/>
-          <w:rtl w:val="0"/>
-          <w:cs w:val="0"/>
-          <w:lang w:val="de-DE" w:eastAsia="zh-TW" w:bidi="ar-SA"/>
-        </w:rPr>
-        <w:t>Ám wêêäåthêêr töõ êêntêêrêêd nöõrläånd nöõ ïìn shöõwïìng sêêrvïìcêê.</w:t>
-      </w:r>
-      <w:r>
-        <w:rPr>
-          <w:rStyle w:val="DefaultParagraphFont"/>
-          <w:rFonts w:ascii="Calibri" w:eastAsia="Calibri" w:hAnsi="Calibri" w:cs="Calibri"/>
-          <w:b w:val="0"/>
-          <w:bCs w:val="0"/>
-          <w:i w:val="0"/>
-          <w:iCs w:val="0"/>
-          <w:caps w:val="0"/>
-          <w:smallCaps w:val="0"/>
-          <w:strike w:val="0"/>
-          <w:dstrike w:val="0"/>
-          <w:outline w:val="0"/>
-          <w:shadow w:val="0"/>
-          <w:emboss w:val="0"/>
-          <w:imprint w:val="0"/>
-          <w:noProof w:val="0"/>
-          <w:vanish w:val="0"/>
-          <w:color w:val="auto"/>
-          <w:spacing w:val="0"/>
-          <w:w w:val="100"/>
-          <w:kern w:val="0"/>
-          <w:position w:val="0"/>
-          <w:sz w:val="22"/>
-          <w:szCs w:val="22"/>
-          <w:highlight w:val="none"/>
-          <w:u w:val="none" w:color="auto"/>
-          <w:effect w:val="none"/>
-          <w:bdr w:val="nil"/>
+          <w:bdr w:val="none" w:sz="0" w:space="0" w:color="auto"/>
+          <w:shd w:val="clear" w:color="auto" w:fill="auto"/>
+          <w:vertAlign w:val="baseline"/>
+          <w:rtl w:val="0"/>
+          <w:cs w:val="0"/>
+          <w:lang w:val="de-DE" w:eastAsia="zh-TW" w:bidi="ar-SA"/>
+        </w:rPr>
+        <w:t>Ãm wëëáåthëër tõö ëëntëërëëd nõörláånd nõö ìîn shõöwìîng sëërvìîcëë.</w:t>
+      </w:r>
+      <w:r>
+        <w:rPr>
+          <w:rStyle w:val="DefaultParagraphFont"/>
+          <w:rFonts w:ascii="Calibri" w:eastAsia="Calibri" w:hAnsi="Calibri" w:cs="Calibri"/>
+          <w:b w:val="0"/>
+          <w:bCs w:val="0"/>
+          <w:i w:val="0"/>
+          <w:iCs w:val="0"/>
+          <w:caps w:val="0"/>
+          <w:smallCaps w:val="0"/>
+          <w:strike w:val="0"/>
+          <w:dstrike w:val="0"/>
+          <w:outline w:val="0"/>
+          <w:shadow w:val="0"/>
+          <w:emboss w:val="0"/>
+          <w:imprint w:val="0"/>
+          <w:noProof w:val="0"/>
+          <w:vanish w:val="0"/>
+          <w:color w:val="auto"/>
+          <w:spacing w:val="0"/>
+          <w:w w:val="100"/>
+          <w:kern w:val="0"/>
+          <w:position w:val="0"/>
+          <w:sz w:val="22"/>
+          <w:szCs w:val="22"/>
+          <w:highlight w:val="none"/>
+          <w:u w:val="none" w:color="auto"/>
+          <w:effect w:val="none"/>
+          <w:bdr w:val="none" w:sz="0" w:space="0" w:color="auto"/>
           <w:shd w:val="clear" w:color="auto" w:fill="auto"/>
           <w:vertAlign w:val="baseline"/>
           <w:rtl w:val="0"/>
@@ -855,44 +855,44 @@
           <w:highlight w:val="none"/>
           <w:u w:val="none" w:color="auto"/>
           <w:effect w:val="none"/>
-          <w:bdr w:val="nil"/>
-          <w:shd w:val="clear" w:color="auto" w:fill="auto"/>
-          <w:vertAlign w:val="baseline"/>
-          <w:rtl w:val="0"/>
-          <w:cs w:val="0"/>
-          <w:lang w:val="de-DE" w:eastAsia="zh-TW" w:bidi="ar-SA"/>
-        </w:rPr>
-        <w:t>Nóôr rèêpèêàätèêd spèêàäkîíng shy àäppèêtîítèê.</w:t>
-      </w:r>
-      <w:r>
-        <w:rPr>
-          <w:rStyle w:val="DefaultParagraphFont"/>
-          <w:rFonts w:ascii="Calibri" w:eastAsia="Calibri" w:hAnsi="Calibri" w:cs="Calibri"/>
-          <w:b w:val="0"/>
-          <w:bCs w:val="0"/>
-          <w:i w:val="0"/>
-          <w:iCs w:val="0"/>
-          <w:caps w:val="0"/>
-          <w:smallCaps w:val="0"/>
-          <w:strike w:val="0"/>
-          <w:dstrike w:val="0"/>
-          <w:outline w:val="0"/>
-          <w:shadow w:val="0"/>
-          <w:emboss w:val="0"/>
-          <w:imprint w:val="0"/>
-          <w:noProof w:val="0"/>
-          <w:vanish w:val="0"/>
-          <w:color w:val="auto"/>
-          <w:spacing w:val="0"/>
-          <w:w w:val="100"/>
-          <w:kern w:val="0"/>
-          <w:position w:val="0"/>
-          <w:sz w:val="22"/>
-          <w:szCs w:val="22"/>
-          <w:highlight w:val="none"/>
-          <w:u w:val="none" w:color="auto"/>
-          <w:effect w:val="none"/>
-          <w:bdr w:val="nil"/>
+          <w:bdr w:val="none" w:sz="0" w:space="0" w:color="auto"/>
+          <w:shd w:val="clear" w:color="auto" w:fill="auto"/>
+          <w:vertAlign w:val="baseline"/>
+          <w:rtl w:val="0"/>
+          <w:cs w:val="0"/>
+          <w:lang w:val="de-DE" w:eastAsia="zh-TW" w:bidi="ar-SA"/>
+        </w:rPr>
+        <w:t>Nòòr rêëpêëäætêëd spêëäækíîng shy äæppêëtíîtêë.</w:t>
+      </w:r>
+      <w:r>
+        <w:rPr>
+          <w:rStyle w:val="DefaultParagraphFont"/>
+          <w:rFonts w:ascii="Calibri" w:eastAsia="Calibri" w:hAnsi="Calibri" w:cs="Calibri"/>
+          <w:b w:val="0"/>
+          <w:bCs w:val="0"/>
+          <w:i w:val="0"/>
+          <w:iCs w:val="0"/>
+          <w:caps w:val="0"/>
+          <w:smallCaps w:val="0"/>
+          <w:strike w:val="0"/>
+          <w:dstrike w:val="0"/>
+          <w:outline w:val="0"/>
+          <w:shadow w:val="0"/>
+          <w:emboss w:val="0"/>
+          <w:imprint w:val="0"/>
+          <w:noProof w:val="0"/>
+          <w:vanish w:val="0"/>
+          <w:color w:val="auto"/>
+          <w:spacing w:val="0"/>
+          <w:w w:val="100"/>
+          <w:kern w:val="0"/>
+          <w:position w:val="0"/>
+          <w:sz w:val="22"/>
+          <w:szCs w:val="22"/>
+          <w:highlight w:val="none"/>
+          <w:u w:val="none" w:color="auto"/>
+          <w:effect w:val="none"/>
+          <w:bdr w:val="none" w:sz="0" w:space="0" w:color="auto"/>
           <w:shd w:val="clear" w:color="auto" w:fill="auto"/>
           <w:vertAlign w:val="baseline"/>
           <w:rtl w:val="0"/>
@@ -929,44 +929,44 @@
           <w:highlight w:val="none"/>
           <w:u w:val="none" w:color="auto"/>
           <w:effect w:val="none"/>
-          <w:bdr w:val="nil"/>
-          <w:shd w:val="clear" w:color="auto" w:fill="auto"/>
-          <w:vertAlign w:val="baseline"/>
-          <w:rtl w:val="0"/>
-          <w:cs w:val="0"/>
-          <w:lang w:val="de-DE" w:eastAsia="zh-TW" w:bidi="ar-SA"/>
-        </w:rPr>
-        <w:t>Ëxcîîtééd îît hãástîîly ãán pãástýýréé îît õõbséérvéé.</w:t>
-      </w:r>
-      <w:r>
-        <w:rPr>
-          <w:rStyle w:val="DefaultParagraphFont"/>
-          <w:rFonts w:ascii="Calibri" w:eastAsia="Calibri" w:hAnsi="Calibri" w:cs="Calibri"/>
-          <w:b w:val="0"/>
-          <w:bCs w:val="0"/>
-          <w:i w:val="0"/>
-          <w:iCs w:val="0"/>
-          <w:caps w:val="0"/>
-          <w:smallCaps w:val="0"/>
-          <w:strike w:val="0"/>
-          <w:dstrike w:val="0"/>
-          <w:outline w:val="0"/>
-          <w:shadow w:val="0"/>
-          <w:emboss w:val="0"/>
-          <w:imprint w:val="0"/>
-          <w:noProof w:val="0"/>
-          <w:vanish w:val="0"/>
-          <w:color w:val="auto"/>
-          <w:spacing w:val="0"/>
-          <w:w w:val="100"/>
-          <w:kern w:val="0"/>
-          <w:position w:val="0"/>
-          <w:sz w:val="22"/>
-          <w:szCs w:val="22"/>
-          <w:highlight w:val="none"/>
-          <w:u w:val="none" w:color="auto"/>
-          <w:effect w:val="none"/>
-          <w:bdr w:val="nil"/>
+          <w:bdr w:val="none" w:sz="0" w:space="0" w:color="auto"/>
+          <w:shd w:val="clear" w:color="auto" w:fill="auto"/>
+          <w:vertAlign w:val="baseline"/>
+          <w:rtl w:val="0"/>
+          <w:cs w:val="0"/>
+          <w:lang w:val="de-DE" w:eastAsia="zh-TW" w:bidi="ar-SA"/>
+        </w:rPr>
+        <w:t>Ëxcîîtëéd îît hæãstîîly æãn pæãstúûrëé îît öõbsëérvëé.</w:t>
+      </w:r>
+      <w:r>
+        <w:rPr>
+          <w:rStyle w:val="DefaultParagraphFont"/>
+          <w:rFonts w:ascii="Calibri" w:eastAsia="Calibri" w:hAnsi="Calibri" w:cs="Calibri"/>
+          <w:b w:val="0"/>
+          <w:bCs w:val="0"/>
+          <w:i w:val="0"/>
+          <w:iCs w:val="0"/>
+          <w:caps w:val="0"/>
+          <w:smallCaps w:val="0"/>
+          <w:strike w:val="0"/>
+          <w:dstrike w:val="0"/>
+          <w:outline w:val="0"/>
+          <w:shadow w:val="0"/>
+          <w:emboss w:val="0"/>
+          <w:imprint w:val="0"/>
+          <w:noProof w:val="0"/>
+          <w:vanish w:val="0"/>
+          <w:color w:val="auto"/>
+          <w:spacing w:val="0"/>
+          <w:w w:val="100"/>
+          <w:kern w:val="0"/>
+          <w:position w:val="0"/>
+          <w:sz w:val="22"/>
+          <w:szCs w:val="22"/>
+          <w:highlight w:val="none"/>
+          <w:u w:val="none" w:color="auto"/>
+          <w:effect w:val="none"/>
+          <w:bdr w:val="none" w:sz="0" w:space="0" w:color="auto"/>
           <w:shd w:val="clear" w:color="auto" w:fill="auto"/>
           <w:vertAlign w:val="baseline"/>
           <w:rtl w:val="0"/>
@@ -1003,14 +1003,14 @@
           <w:highlight w:val="none"/>
           <w:u w:val="none" w:color="auto"/>
           <w:effect w:val="none"/>
-          <w:bdr w:val="nil"/>
-          <w:shd w:val="clear" w:color="auto" w:fill="auto"/>
-          <w:vertAlign w:val="baseline"/>
-          <w:rtl w:val="0"/>
-          <w:cs w:val="0"/>
-          <w:lang w:val="de-DE" w:eastAsia="zh-TW" w:bidi="ar-SA"/>
-        </w:rPr>
-        <w:t>Snûýg häænd hóõw däærèè hèèrèè tóõóõ.</w:t>
+          <w:bdr w:val="none" w:sz="0" w:space="0" w:color="auto"/>
+          <w:shd w:val="clear" w:color="auto" w:fill="auto"/>
+          <w:vertAlign w:val="baseline"/>
+          <w:rtl w:val="0"/>
+          <w:cs w:val="0"/>
+          <w:lang w:val="de-DE" w:eastAsia="zh-TW" w:bidi="ar-SA"/>
+        </w:rPr>
+        <w:t>Snýùg häánd hòów däáréê héêréê tòóòó.</w:t>
       </w:r>
       <w:bookmarkStart w:id="0" w:name="_GoBack"/>
       <w:bookmarkEnd w:id="0"/>

--- a/Test_BP/Fol_2k_files_500(2)/de-DE/file 500_2 - Copy (32)_de.docx
+++ b/Test_BP/Fol_2k_files_500(2)/de-DE/file 500_2 - Copy (32)_de.docx
@@ -42,7 +42,7 @@
           <w:cs w:val="0"/>
           <w:lang w:val="de-DE" w:eastAsia="zh-TW" w:bidi="ar-SA"/>
         </w:rPr>
-        <w:t>t êèxcêèpt tòõ sòõ têèmpêèr mùütùüåål tååstêès mòõthêèr.</w:t>
+        <w:t>t êêxcêêpt tòò sòò têêmpêêr müùtüùäãl täãstêês mòòthêêr.</w:t>
       </w:r>
       <w:r>
         <w:rPr>
@@ -116,7 +116,7 @@
           <w:cs w:val="0"/>
           <w:lang w:val="de-DE" w:eastAsia="zh-TW" w:bidi="ar-SA"/>
         </w:rPr>
-        <w:t>Întêèrêèstêèd cûültîîväätêèd îîts cóõntîînûüîîng nóõw yêèt äärêè.</w:t>
+        <w:t>Întèérèéstèéd cüûltíívàætèéd ííts cóõntíínüûííng nóõw yèét àærèé.</w:t>
       </w:r>
       <w:r>
         <w:rPr>
@@ -190,7 +190,7 @@
           <w:cs w:val="0"/>
           <w:lang w:val="de-DE" w:eastAsia="zh-TW" w:bidi="ar-SA"/>
         </w:rPr>
-        <w:t>Òüùt ììntéêréêstéêd ãáccéêptãáncéê óòüùr pãártììãálììty ãáffróòntììng üùnpléêãásãánt why ãádd.</w:t>
+        <w:t>Ôûüt ïìntêêrêêstêêd åäccêêptåäncêê óòûür påärtïìåälïìty åäffróòntïìng ûünplêêåäsåänt why åädd.</w:t>
       </w:r>
       <w:r>
         <w:rPr>
@@ -264,7 +264,7 @@
           <w:cs w:val="0"/>
           <w:lang w:val="de-DE" w:eastAsia="zh-TW" w:bidi="ar-SA"/>
         </w:rPr>
-        <w:t>Êstëêëêm gåærdëên mëên yëêt shy cööûürsëê.</w:t>
+        <w:t>Éstêëêëm gãárdêën mêën yêët shy cõóýûrsêë.</w:t>
       </w:r>
       <w:r>
         <w:rPr>
@@ -338,7 +338,7 @@
           <w:cs w:val="0"/>
           <w:lang w:val="de-DE" w:eastAsia="zh-TW" w:bidi="ar-SA"/>
         </w:rPr>
-        <w:t>Côônsüúltëéd üúp my tôôlëérãâbly sôômëétíímëés pëérpëétüúãâl ôôh.</w:t>
+        <w:t>Côónsüýltéêd üýp my tôóléêrààbly sôóméêtííméês péêrpéêtüýààl ôóh.</w:t>
       </w:r>
       <w:r>
         <w:rPr>
@@ -412,7 +412,7 @@
           <w:cs w:val="0"/>
           <w:lang w:val="de-DE" w:eastAsia="zh-TW" w:bidi="ar-SA"/>
         </w:rPr>
-        <w:t>Éxprëèssïïòõn ååccëèptååncëè ïïmprüüdëèncëè påårtïïcüülåår hååd ëèååt üünsååtïïååblëè.</w:t>
+        <w:t>Éxpréëssîîôôn æâccéëptæâncéë îîmprüýdéëncéë pæârtîîcüýlæâr hæâd éëæât üýnsæâtîîæâbléë.</w:t>
       </w:r>
       <w:r>
         <w:rPr>
@@ -492,7 +492,7 @@
           <w:cs w:val="0"/>
           <w:lang w:val="de-DE" w:eastAsia="zh-TW" w:bidi="ar-SA"/>
         </w:rPr>
-        <w:t>Háád déénóótîíng próópéérly jóóîíntùüréé yóóùü óóccáásîíóón dîírééctly rááîíllééry.</w:t>
+        <w:t>Hæäd déénòôtïîng pròôpéérly jòôïîntúùréé yòôúù òôccæäsïîòôn dïîrééctly ræäïîllééry.</w:t>
       </w:r>
       <w:r>
         <w:rPr>
@@ -566,7 +566,7 @@
           <w:cs w:val="0"/>
           <w:lang w:val="de-DE" w:eastAsia="zh-TW" w:bidi="ar-SA"/>
         </w:rPr>
-        <w:t>În sâàïîd tóö óöf póöóör fúýll bëê póöst fâàcëê snúýg.</w:t>
+        <w:t>Ïn sãáíìd tòõ òõf pòõòõr fýüll béë pòõst fãácéë snýüg.</w:t>
       </w:r>
       <w:r>
         <w:rPr>
@@ -640,7 +640,7 @@
           <w:cs w:val="0"/>
           <w:lang w:val="de-DE" w:eastAsia="zh-TW" w:bidi="ar-SA"/>
         </w:rPr>
-        <w:t>Íntrôôdûùcééd ïímprûùdééncéé séééé sæãy ûùnplééæãsïíng déévôônshïíréé æãccééptæãncéé sôôn.</w:t>
+        <w:t>Ïntrôödüücéêd îïmprüüdéêncéê séêéê säæy üünpléêäæsîïng déêvôönshîïréê äæccéêptäæncéê sôön.</w:t>
       </w:r>
       <w:r>
         <w:rPr>
@@ -714,7 +714,7 @@
           <w:cs w:val="0"/>
           <w:lang w:val="de-DE" w:eastAsia="zh-TW" w:bidi="ar-SA"/>
         </w:rPr>
-        <w:t>Êxèêtèêr lóöngèêr wíísdóöm gåãy nóör dèêsíígn åãgèê.</w:t>
+        <w:t>Êxëètëèr lòòngëèr wììsdòòm gâåy nòòr dëèsììgn âågëè.</w:t>
       </w:r>
       <w:r>
         <w:rPr>
@@ -788,7 +788,7 @@
           <w:cs w:val="0"/>
           <w:lang w:val="de-DE" w:eastAsia="zh-TW" w:bidi="ar-SA"/>
         </w:rPr>
-        <w:t>Ãm wëëáåthëër tõö ëëntëërëëd nõörláånd nõö ìîn shõöwìîng sëërvìîcëë.</w:t>
+        <w:t>Àm wêëâãthêër tóõ êëntêërêëd nóõrlâãnd nóõ ìín shóõwìíng sêërvìícêë.</w:t>
       </w:r>
       <w:r>
         <w:rPr>
@@ -862,7 +862,7 @@
           <w:cs w:val="0"/>
           <w:lang w:val="de-DE" w:eastAsia="zh-TW" w:bidi="ar-SA"/>
         </w:rPr>
-        <w:t>Nòòr rêëpêëäætêëd spêëäækíîng shy äæppêëtíîtêë.</w:t>
+        <w:t>Nöôr réèpéèâãtéèd spéèâãkììng shy âãppéètììtéè.</w:t>
       </w:r>
       <w:r>
         <w:rPr>
@@ -936,7 +936,7 @@
           <w:cs w:val="0"/>
           <w:lang w:val="de-DE" w:eastAsia="zh-TW" w:bidi="ar-SA"/>
         </w:rPr>
-        <w:t>Ëxcîîtëéd îît hæãstîîly æãn pæãstúûrëé îît öõbsëérvëé.</w:t>
+        <w:t>Éxcîìtêéd îìt hâåstîìly âån pâåstúúrêé îìt ôôbsêérvêé.</w:t>
       </w:r>
       <w:r>
         <w:rPr>
@@ -1010,7 +1010,7 @@
           <w:cs w:val="0"/>
           <w:lang w:val="de-DE" w:eastAsia="zh-TW" w:bidi="ar-SA"/>
         </w:rPr>
-        <w:t>Snýùg häánd hòów däáréê héêréê tòóòó.</w:t>
+        <w:t>Snüûg håánd hóów dåárèè hèèrèè tóóóó.</w:t>
       </w:r>
       <w:bookmarkStart w:id="0" w:name="_GoBack"/>
       <w:bookmarkEnd w:id="0"/>

--- a/Test_BP/Fol_2k_files_500(2)/de-DE/file 500_2 - Copy (32)_de.docx
+++ b/Test_BP/Fol_2k_files_500(2)/de-DE/file 500_2 - Copy (32)_de.docx
@@ -42,7 +42,7 @@
           <w:cs w:val="0"/>
           <w:lang w:val="de-DE" w:eastAsia="zh-TW" w:bidi="ar-SA"/>
         </w:rPr>
-        <w:t>t êêxcêêpt tòò sòò têêmpêêr müùtüùäãl täãstêês mòòthêêr.</w:t>
+        <w:t>t ééxcéépt tôó sôó téémpéér mýütýüàál tàástéés môóthéér.</w:t>
       </w:r>
       <w:r>
         <w:rPr>
@@ -116,7 +116,7 @@
           <w:cs w:val="0"/>
           <w:lang w:val="de-DE" w:eastAsia="zh-TW" w:bidi="ar-SA"/>
         </w:rPr>
-        <w:t>Întèérèéstèéd cüûltíívàætèéd ííts cóõntíínüûííng nóõw yèét àærèé.</w:t>
+        <w:t>Ìntèêrèêstèêd cúúltîîvâätèêd îîts cöôntîînúúîîng nöôw yèêt âärèê.</w:t>
       </w:r>
       <w:r>
         <w:rPr>
@@ -190,7 +190,7 @@
           <w:cs w:val="0"/>
           <w:lang w:val="de-DE" w:eastAsia="zh-TW" w:bidi="ar-SA"/>
         </w:rPr>
-        <w:t>Ôûüt ïìntêêrêêstêêd åäccêêptåäncêê óòûür påärtïìåälïìty åäffróòntïìng ûünplêêåäsåänt why åädd.</w:t>
+        <w:t>Õýùt íîntêèrêèstêèd àâccêèptàâncêè ôóýùr pàârtíîàâlíîty àâffrôóntíîng ýùnplêèàâsàânt why àâdd.</w:t>
       </w:r>
       <w:r>
         <w:rPr>
@@ -264,7 +264,7 @@
           <w:cs w:val="0"/>
           <w:lang w:val="de-DE" w:eastAsia="zh-TW" w:bidi="ar-SA"/>
         </w:rPr>
-        <w:t>Éstêëêëm gãárdêën mêën yêët shy cõóýûrsêë.</w:t>
+        <w:t>Ëstêèêèm gåârdêèn mêèn yêèt shy còöúûrsêè.</w:t>
       </w:r>
       <w:r>
         <w:rPr>
@@ -338,7 +338,7 @@
           <w:cs w:val="0"/>
           <w:lang w:val="de-DE" w:eastAsia="zh-TW" w:bidi="ar-SA"/>
         </w:rPr>
-        <w:t>Côónsüýltéêd üýp my tôóléêrààbly sôóméêtííméês péêrpéêtüýààl ôóh.</w:t>
+        <w:t>Cóönsùûltèëd ùûp my tóölèëráâbly sóömèëtïïmèës pèërpèëtùûáâl óöh.</w:t>
       </w:r>
       <w:r>
         <w:rPr>
@@ -412,7 +412,7 @@
           <w:cs w:val="0"/>
           <w:lang w:val="de-DE" w:eastAsia="zh-TW" w:bidi="ar-SA"/>
         </w:rPr>
-        <w:t>Éxpréëssîîôôn æâccéëptæâncéë îîmprüýdéëncéë pæârtîîcüýlæâr hæâd éëæât üýnsæâtîîæâbléë.</w:t>
+        <w:t>Èxprèêssîïöôn âáccèêptâáncèê îïmprýûdèêncèê pâártîïcýûlâár hâád èêâát ýûnsâátîïâáblèê.</w:t>
       </w:r>
       <w:r>
         <w:rPr>
@@ -492,7 +492,7 @@
           <w:cs w:val="0"/>
           <w:lang w:val="de-DE" w:eastAsia="zh-TW" w:bidi="ar-SA"/>
         </w:rPr>
-        <w:t>Hæäd déénòôtïîng pròôpéérly jòôïîntúùréé yòôúù òôccæäsïîòôn dïîrééctly ræäïîllééry.</w:t>
+        <w:t>Háåd dêénöôtìïng pröôpêérly jöôìïntùùrêé yöôùù öôccáåsìïöôn dìïrêéctly ráåìïllêéry.</w:t>
       </w:r>
       <w:r>
         <w:rPr>
@@ -566,7 +566,7 @@
           <w:cs w:val="0"/>
           <w:lang w:val="de-DE" w:eastAsia="zh-TW" w:bidi="ar-SA"/>
         </w:rPr>
-        <w:t>Ïn sãáíìd tòõ òõf pòõòõr fýüll béë pòõst fãácéë snýüg.</w:t>
+        <w:t>În sàâìïd tôò ôòf pôòôòr fùýll béê pôòst fàâcéê snùýg.</w:t>
       </w:r>
       <w:r>
         <w:rPr>
@@ -640,7 +640,7 @@
           <w:cs w:val="0"/>
           <w:lang w:val="de-DE" w:eastAsia="zh-TW" w:bidi="ar-SA"/>
         </w:rPr>
-        <w:t>Ïntrôödüücéêd îïmprüüdéêncéê séêéê säæy üünpléêäæsîïng déêvôönshîïréê äæccéêptäæncéê sôön.</w:t>
+        <w:t>Íntrõódûùcëëd îìmprûùdëëncëë sëëëë sâæy ûùnplëëâæsîìng dëëvõónshîìrëë âæccëëptâæncëë sõón.</w:t>
       </w:r>
       <w:r>
         <w:rPr>
@@ -714,7 +714,7 @@
           <w:cs w:val="0"/>
           <w:lang w:val="de-DE" w:eastAsia="zh-TW" w:bidi="ar-SA"/>
         </w:rPr>
-        <w:t>Êxëètëèr lòòngëèr wììsdòòm gâåy nòòr dëèsììgn âågëè.</w:t>
+        <w:t>Èxéétéér löòngéér wìïsdöòm gàãy nöòr déésìïgn àãgéé.</w:t>
       </w:r>
       <w:r>
         <w:rPr>
@@ -788,7 +788,7 @@
           <w:cs w:val="0"/>
           <w:lang w:val="de-DE" w:eastAsia="zh-TW" w:bidi="ar-SA"/>
         </w:rPr>
-        <w:t>Àm wêëâãthêër tóõ êëntêërêëd nóõrlâãnd nóõ ìín shóõwìíng sêërvìícêë.</w:t>
+        <w:t>Âm wêëãäthêër tôô êëntêërêëd nôôrlãänd nôô îïn shôôwîïng sêërvîïcêë.</w:t>
       </w:r>
       <w:r>
         <w:rPr>
@@ -862,7 +862,7 @@
           <w:cs w:val="0"/>
           <w:lang w:val="de-DE" w:eastAsia="zh-TW" w:bidi="ar-SA"/>
         </w:rPr>
-        <w:t>Nöôr réèpéèâãtéèd spéèâãkììng shy âãppéètììtéè.</w:t>
+        <w:t>Nóór rëëpëëàætëëd spëëàækïìng shy àæppëëtïìtëë.</w:t>
       </w:r>
       <w:r>
         <w:rPr>
@@ -936,7 +936,7 @@
           <w:cs w:val="0"/>
           <w:lang w:val="de-DE" w:eastAsia="zh-TW" w:bidi="ar-SA"/>
         </w:rPr>
-        <w:t>Éxcîìtêéd îìt hâåstîìly âån pâåstúúrêé îìt ôôbsêérvêé.</w:t>
+        <w:t>Êxcîîtèèd îît hàæstîîly àæn pàæstûùrèè îît ôòbsèèrvèè.</w:t>
       </w:r>
       <w:r>
         <w:rPr>
@@ -1010,7 +1010,7 @@
           <w:cs w:val="0"/>
           <w:lang w:val="de-DE" w:eastAsia="zh-TW" w:bidi="ar-SA"/>
         </w:rPr>
-        <w:t>Snüûg håánd hóów dåárèè hèèrèè tóóóó.</w:t>
+        <w:t>Snüûg häänd hôôw däärèê hèêrèê tôôôô.</w:t>
       </w:r>
       <w:bookmarkStart w:id="0" w:name="_GoBack"/>
       <w:bookmarkEnd w:id="0"/>
